--- a/Wordpress/Crocoblock/Crocoblock.docx
+++ b/Wordpress/Crocoblock/Crocoblock.docx
@@ -102,7 +102,55 @@
           <w:szCs w:val="38"/>
           <w:rtl w:val="0"/>
         </w:rPr>
-        <w:t xml:space="preserve">Dynamic tag</w:t>
+        <w:t xml:space="preserve">Dynamic tag {</w:t>
+      </w:r>
+    </w:p>
+    <w:p>
+      <w:pPr>
+        <w:ind w:left="720" w:firstLine="0"/>
+        <w:rPr>
+          <w:sz w:val="32"/>
+          <w:szCs w:val="32"/>
+        </w:rPr>
+      </w:pPr>
+      <w:r>
+        <w:rPr>
+          <w:b w:val="1"/>
+          <w:color w:val="ff9900"/>
+          <w:sz w:val="38"/>
+          <w:szCs w:val="38"/>
+          <w:rtl w:val="0"/>
+        </w:rPr>
+        <w:tab/>
+      </w:r>
+      <w:r>
+        <w:rPr>
+          <w:sz w:val="32"/>
+          <w:szCs w:val="32"/>
+          <w:rtl w:val="0"/>
+        </w:rPr>
+        <w:t xml:space="preserve">img - post type - counter - url - mecro</w:t>
+      </w:r>
+    </w:p>
+    <w:p>
+      <w:pPr>
+        <w:ind w:left="720" w:firstLine="0"/>
+        <w:rPr>
+          <w:b w:val="1"/>
+          <w:color w:val="ff9900"/>
+          <w:sz w:val="38"/>
+          <w:szCs w:val="38"/>
+        </w:rPr>
+      </w:pPr>
+      <w:r>
+        <w:rPr>
+          <w:b w:val="1"/>
+          <w:color w:val="ff9900"/>
+          <w:sz w:val="38"/>
+          <w:szCs w:val="38"/>
+          <w:rtl w:val="0"/>
+        </w:rPr>
+        <w:t xml:space="preserve">}</w:t>
       </w:r>
     </w:p>
     <w:p>
